--- a/Course Outline.docx
+++ b/Course Outline.docx
@@ -353,7 +353,6 @@
       </w:r>
       <w:bookmarkStart w:id="0" w:name="OLE_LINK2"/>
       <w:bookmarkStart w:id="1" w:name="OLE_LINK3"/>
-      <w:bookmarkStart w:id="2" w:name="_GoBack"/>
       <w:r>
         <w:rPr>
           <w:i/>
@@ -536,7 +535,6 @@
       </w:r>
       <w:bookmarkEnd w:id="0"/>
       <w:bookmarkEnd w:id="1"/>
-      <w:bookmarkEnd w:id="2"/>
       <w:r>
         <w:rPr>
           <w:i/>
@@ -1015,90 +1013,7 @@
         <w:ind w:left="714" w:hanging="357"/>
       </w:pPr>
       <w:r>
-        <w:t xml:space="preserve">Instructions on </w:t>
-      </w:r>
-      <w:r>
-        <w:t>Assignment Submission</w:t>
-      </w:r>
-      <w:r>
-        <w:t xml:space="preserve"> [Optional]</w:t>
-      </w:r>
-    </w:p>
-    <w:p>
-      <w:pPr>
-        <w:spacing w:before="240"/>
-        <w:rPr>
-          <w:i/>
-        </w:rPr>
-      </w:pPr>
-    </w:p>
-    <w:p>
-      <w:pPr>
-        <w:rPr>
-          <w:b/>
-          <w:i/>
-          <w:sz w:val="24"/>
-        </w:rPr>
-      </w:pPr>
-      <w:r>
-        <w:rPr>
-          <w:b/>
-          <w:i/>
-          <w:sz w:val="24"/>
-        </w:rPr>
-        <w:t xml:space="preserve">Week </w:t>
-      </w:r>
-      <w:r>
-        <w:rPr>
-          <w:b/>
-          <w:i/>
-          <w:sz w:val="24"/>
-        </w:rPr>
-        <w:t>2</w:t>
-      </w:r>
-      <w:r>
-        <w:rPr>
-          <w:b/>
-          <w:i/>
-          <w:sz w:val="24"/>
-        </w:rPr>
-        <w:t xml:space="preserve"> Data Type</w:t>
-      </w:r>
-      <w:r>
-        <w:rPr>
-          <w:b/>
-          <w:i/>
-          <w:sz w:val="24"/>
-        </w:rPr>
-        <w:t xml:space="preserve"> &amp;</w:t>
-      </w:r>
-      <w:r>
-        <w:rPr>
-          <w:b/>
-          <w:i/>
-          <w:sz w:val="24"/>
-        </w:rPr>
-        <w:t xml:space="preserve"> </w:t>
-      </w:r>
-      <w:r>
-        <w:rPr>
-          <w:b/>
-          <w:i/>
-          <w:sz w:val="24"/>
-        </w:rPr>
-        <w:t>Function</w:t>
-      </w:r>
-    </w:p>
-    <w:p>
-      <w:pPr>
-        <w:pStyle w:val="ListParagraph"/>
-        <w:numPr>
-          <w:ilvl w:val="0"/>
-          <w:numId w:val="3"/>
-        </w:numPr>
-      </w:pPr>
-      <w:r>
-        <w:t>Data Type</w:t>
+        <w:t>Warm-up Practice:</w:t>
       </w:r>
     </w:p>
     <w:p>
@@ -1109,11 +1024,13 @@
           <w:numId w:val="1"/>
         </w:numPr>
       </w:pPr>
-      <w:r>
-        <w:t>Num</w:t>
-      </w:r>
-      <w:r>
-        <w:t>ber</w:t>
+      <w:proofErr w:type="gramStart"/>
+      <w:r>
+        <w:t>Print(</w:t>
+      </w:r>
+      <w:proofErr w:type="gramEnd"/>
+      <w:r>
+        <w:t>) Function</w:t>
       </w:r>
     </w:p>
     <w:p>
@@ -1125,7 +1042,118 @@
         </w:numPr>
       </w:pPr>
       <w:r>
-        <w:t>List</w:t>
+        <w:t>Basic Math: + - * / %, power</w:t>
+      </w:r>
+    </w:p>
+    <w:p>
+      <w:pPr>
+        <w:pStyle w:val="ListParagraph"/>
+        <w:numPr>
+          <w:ilvl w:val="0"/>
+          <w:numId w:val="1"/>
+        </w:numPr>
+        <w:spacing w:before="240"/>
+        <w:ind w:left="714" w:hanging="357"/>
+      </w:pPr>
+      <w:r>
+        <w:t xml:space="preserve">Instructions on </w:t>
+      </w:r>
+      <w:r>
+        <w:t>Assignment Submission</w:t>
+      </w:r>
+    </w:p>
+    <w:p>
+      <w:pPr>
+        <w:pStyle w:val="ListParagraph"/>
+        <w:numPr>
+          <w:ilvl w:val="0"/>
+          <w:numId w:val="1"/>
+        </w:numPr>
+        <w:spacing w:before="240"/>
+        <w:ind w:left="714" w:hanging="357"/>
+      </w:pPr>
+      <w:r>
+        <w:t xml:space="preserve">Weekly Assignment 1: </w:t>
+      </w:r>
+      <w:r>
+        <w:t>Basic Math</w:t>
+      </w:r>
+    </w:p>
+    <w:p>
+      <w:pPr>
+        <w:spacing w:before="240"/>
+        <w:rPr>
+          <w:i/>
+        </w:rPr>
+      </w:pPr>
+    </w:p>
+    <w:p>
+      <w:pPr>
+        <w:rPr>
+          <w:b/>
+          <w:i/>
+          <w:sz w:val="24"/>
+        </w:rPr>
+      </w:pPr>
+      <w:r>
+        <w:rPr>
+          <w:b/>
+          <w:i/>
+          <w:sz w:val="24"/>
+        </w:rPr>
+        <w:t xml:space="preserve">Week </w:t>
+      </w:r>
+      <w:r>
+        <w:rPr>
+          <w:b/>
+          <w:i/>
+          <w:sz w:val="24"/>
+        </w:rPr>
+        <w:t>2</w:t>
+      </w:r>
+      <w:r>
+        <w:rPr>
+          <w:b/>
+          <w:i/>
+          <w:sz w:val="24"/>
+        </w:rPr>
+        <w:t xml:space="preserve"> Data Type</w:t>
+      </w:r>
+      <w:r>
+        <w:rPr>
+          <w:b/>
+          <w:i/>
+          <w:sz w:val="24"/>
+        </w:rPr>
+        <w:t xml:space="preserve"> &amp;</w:t>
+      </w:r>
+      <w:r>
+        <w:rPr>
+          <w:b/>
+          <w:i/>
+          <w:sz w:val="24"/>
+        </w:rPr>
+        <w:t xml:space="preserve"> </w:t>
+      </w:r>
+      <w:r>
+        <w:rPr>
+          <w:b/>
+          <w:i/>
+          <w:sz w:val="24"/>
+        </w:rPr>
+        <w:t>Function</w:t>
+      </w:r>
+    </w:p>
+    <w:p>
+      <w:pPr>
+        <w:pStyle w:val="ListParagraph"/>
+        <w:numPr>
+          <w:ilvl w:val="0"/>
+          <w:numId w:val="3"/>
+        </w:numPr>
+      </w:pPr>
+      <w:r>
+        <w:t>Data Type</w:t>
       </w:r>
     </w:p>
     <w:p>
@@ -1137,7 +1165,10 @@
         </w:numPr>
       </w:pPr>
       <w:r>
-        <w:t>String</w:t>
+        <w:t>Num</w:t>
+      </w:r>
+      <w:r>
+        <w:t>ber</w:t>
       </w:r>
     </w:p>
     <w:p>
@@ -1149,7 +1180,7 @@
         </w:numPr>
       </w:pPr>
       <w:r>
-        <w:t>Dictionary</w:t>
+        <w:t>List</w:t>
       </w:r>
     </w:p>
     <w:p>
@@ -1161,6 +1192,30 @@
         </w:numPr>
       </w:pPr>
       <w:r>
+        <w:t>String</w:t>
+      </w:r>
+    </w:p>
+    <w:p>
+      <w:pPr>
+        <w:pStyle w:val="ListParagraph"/>
+        <w:numPr>
+          <w:ilvl w:val="1"/>
+          <w:numId w:val="1"/>
+        </w:numPr>
+      </w:pPr>
+      <w:r>
+        <w:t>Dictionary</w:t>
+      </w:r>
+    </w:p>
+    <w:p>
+      <w:pPr>
+        <w:pStyle w:val="ListParagraph"/>
+        <w:numPr>
+          <w:ilvl w:val="1"/>
+          <w:numId w:val="1"/>
+        </w:numPr>
+      </w:pPr>
+      <w:r>
         <w:t>Data Frame</w:t>
       </w:r>
     </w:p>
@@ -1173,7 +1228,13 @@
         </w:numPr>
       </w:pPr>
       <w:r>
-        <w:t>Some useful in-built functions</w:t>
+        <w:t>Some useful built</w:t>
+      </w:r>
+      <w:r>
+        <w:t>-in</w:t>
+      </w:r>
+      <w:r>
+        <w:t xml:space="preserve"> functions</w:t>
       </w:r>
     </w:p>
     <w:p>
@@ -1197,6 +1258,7 @@
         </w:numPr>
       </w:pPr>
       <w:r>
+        <w:lastRenderedPageBreak/>
         <w:t>File I/O</w:t>
       </w:r>
     </w:p>
@@ -1248,7 +1310,6 @@
         </w:numPr>
       </w:pPr>
       <w:r>
-        <w:lastRenderedPageBreak/>
         <w:t xml:space="preserve">String </w:t>
       </w:r>
       <w:r>
@@ -1266,89 +1327,35 @@
         <w:pStyle w:val="ListParagraph"/>
         <w:numPr>
           <w:ilvl w:val="0"/>
-          <w:numId w:val="4"/>
-        </w:numPr>
-      </w:pPr>
-      <w:r>
-        <w:t xml:space="preserve">Basic Math: </w:t>
-      </w:r>
-      <w:r>
-        <w:t>+ - * / %,</w:t>
-      </w:r>
-      <w:r>
-        <w:t xml:space="preserve"> power,</w:t>
+          <w:numId w:val="3"/>
+        </w:numPr>
+      </w:pPr>
+      <w:r>
+        <w:t>Create your own function</w:t>
+      </w:r>
+    </w:p>
+    <w:p>
+      <w:pPr>
+        <w:pStyle w:val="ListParagraph"/>
+        <w:numPr>
+          <w:ilvl w:val="0"/>
+          <w:numId w:val="3"/>
+        </w:numPr>
+      </w:pPr>
+      <w:r>
+        <w:t>Practice:</w:t>
       </w:r>
       <w:r>
         <w:t xml:space="preserve"> </w:t>
       </w:r>
       <w:r>
-        <w:t>sum, average, length</w:t>
-      </w:r>
-      <w:r>
-        <w:t>, count</w:t>
-      </w:r>
-      <w:r>
-        <w:t>, min, max, sort</w:t>
-      </w:r>
-    </w:p>
-    <w:p>
-      <w:pPr>
-        <w:pStyle w:val="ListParagraph"/>
-        <w:numPr>
-          <w:ilvl w:val="0"/>
-          <w:numId w:val="3"/>
-        </w:numPr>
-      </w:pPr>
-      <w:r>
-        <w:t>Create your own function</w:t>
-      </w:r>
-      <w:r>
-        <w:t>: normalization,</w:t>
-      </w:r>
-      <w:r>
-        <w:t xml:space="preserve"> </w:t>
-      </w:r>
-      <w:r>
-        <w:t>E</w:t>
-      </w:r>
-      <w:r>
-        <w:t>ucli</w:t>
-      </w:r>
-      <w:r>
-        <w:t>d</w:t>
-      </w:r>
-      <w:r>
-        <w:t>ean</w:t>
-      </w:r>
-      <w:r>
-        <w:t xml:space="preserve"> distance</w:t>
-      </w:r>
-    </w:p>
-    <w:p>
-      <w:pPr>
-        <w:pStyle w:val="ListParagraph"/>
-        <w:numPr>
-          <w:ilvl w:val="0"/>
-          <w:numId w:val="3"/>
-        </w:numPr>
-      </w:pPr>
-      <w:r>
-        <w:t>Practice:</w:t>
-      </w:r>
-      <w:r>
-        <w:t xml:space="preserve"> </w:t>
-      </w:r>
-      <w:r>
-        <w:t>King</w:t>
-      </w:r>
-      <w:r>
-        <w:t>’</w:t>
-      </w:r>
-      <w:r>
-        <w:t xml:space="preserve">s </w:t>
-      </w:r>
-      <w:r>
-        <w:t>Speech</w:t>
+        <w:t>Presidential Inaugura</w:t>
+      </w:r>
+      <w:r>
+        <w:t>tion</w:t>
+      </w:r>
+      <w:r>
+        <w:t xml:space="preserve"> Speech</w:t>
       </w:r>
     </w:p>
     <w:p>
@@ -1360,10 +1367,7 @@
         </w:numPr>
       </w:pPr>
       <w:r>
-        <w:t>Word count</w:t>
-      </w:r>
-      <w:r>
-        <w:t>s</w:t>
+        <w:t>Sentence count</w:t>
       </w:r>
     </w:p>
     <w:p>
@@ -1375,13 +1379,7 @@
         </w:numPr>
       </w:pPr>
       <w:r>
-        <w:t>S</w:t>
-      </w:r>
-      <w:r>
-        <w:t>ort</w:t>
-      </w:r>
-      <w:r>
-        <w:t xml:space="preserve"> &amp; max/min</w:t>
+        <w:t>Word count</w:t>
       </w:r>
     </w:p>
     <w:p>
@@ -1393,76 +1391,28 @@
         </w:numPr>
       </w:pPr>
       <w:r>
-        <w:t>Remove stop words</w:t>
-      </w:r>
-    </w:p>
-    <w:p>
-      <w:pPr>
-        <w:pStyle w:val="ListParagraph"/>
-        <w:numPr>
-          <w:ilvl w:val="1"/>
+        <w:t>Readability Test</w:t>
+      </w:r>
+    </w:p>
+    <w:p>
+      <w:pPr>
+        <w:pStyle w:val="ListParagraph"/>
+        <w:numPr>
+          <w:ilvl w:val="0"/>
           <w:numId w:val="3"/>
         </w:numPr>
       </w:pPr>
       <w:r>
-        <w:t>Stemming with NLTK [optional]</w:t>
-      </w:r>
-    </w:p>
-    <w:p>
-      <w:pPr>
-        <w:pStyle w:val="ListParagraph"/>
-        <w:numPr>
-          <w:ilvl w:val="1"/>
-          <w:numId w:val="3"/>
-        </w:numPr>
-      </w:pPr>
-      <w:r>
-        <w:t>Dictionary-based Sentiment Analysis</w:t>
-      </w:r>
-    </w:p>
-    <w:p>
-      <w:pPr>
-        <w:pStyle w:val="ListParagraph"/>
-        <w:numPr>
-          <w:ilvl w:val="0"/>
-          <w:numId w:val="3"/>
-        </w:numPr>
-      </w:pPr>
-      <w:r>
-        <w:t>Hom</w:t>
-      </w:r>
-      <w:r>
-        <w:t>ework</w:t>
-      </w:r>
-      <w:r>
-        <w:t xml:space="preserve"> 1:</w:t>
+        <w:t>Weekly Assignment 2</w:t>
+      </w:r>
+      <w:r>
+        <w:t>:</w:t>
       </w:r>
       <w:r>
         <w:t xml:space="preserve"> </w:t>
       </w:r>
       <w:r>
-        <w:t>Amazon Review</w:t>
-      </w:r>
-      <w:r>
-        <w:t xml:space="preserve"> data </w:t>
-      </w:r>
-      <w:r>
-        <w:t>(</w:t>
-      </w:r>
-      <w:r>
-        <w:t>sentence count, word</w:t>
-      </w:r>
-      <w:r>
-        <w:t xml:space="preserve"> count</w:t>
-      </w:r>
-      <w:r>
-        <w:t>s</w:t>
-      </w:r>
-      <w:r>
-        <w:t>, sentimental analysis</w:t>
-      </w:r>
-      <w:r>
-        <w:t>)</w:t>
+        <w:t>Lexicon-based Text Analysis</w:t>
       </w:r>
     </w:p>
     <w:p>
@@ -1748,7 +1698,16 @@
         <w:t xml:space="preserve">Word Count of </w:t>
       </w:r>
       <w:r>
-        <w:t>King’s Speech</w:t>
+        <w:t>Presidential Inaugur</w:t>
+      </w:r>
+      <w:r>
+        <w:t>ation</w:t>
+      </w:r>
+      <w:r>
+        <w:t xml:space="preserve"> </w:t>
+      </w:r>
+      <w:r>
+        <w:t>Speech</w:t>
       </w:r>
     </w:p>
     <w:p>
@@ -1778,10 +1737,13 @@
         </w:numPr>
       </w:pPr>
       <w:r>
-        <w:t>Homework</w:t>
-      </w:r>
-      <w:r>
-        <w:t xml:space="preserve"> 2: </w:t>
+        <w:t xml:space="preserve">Weekly Assignment </w:t>
+      </w:r>
+      <w:r>
+        <w:t>3</w:t>
+      </w:r>
+      <w:r>
+        <w:t xml:space="preserve">: </w:t>
       </w:r>
       <w:r>
         <w:t>Amazon Review data (scatter plot of products, sentiments and ratings)</w:t>
@@ -1859,10 +1821,13 @@
         </w:numPr>
       </w:pPr>
       <w:r>
-        <w:t>Homework</w:t>
-      </w:r>
-      <w:r>
-        <w:t xml:space="preserve"> 3</w:t>
+        <w:t>Weekly Assignment</w:t>
+      </w:r>
+      <w:r>
+        <w:t xml:space="preserve"> </w:t>
+      </w:r>
+      <w:r>
+        <w:t>4</w:t>
       </w:r>
       <w:r>
         <w:t xml:space="preserve">: Mapping HK </w:t>
@@ -2241,7 +2206,13 @@
         </w:numPr>
       </w:pPr>
       <w:r>
-        <w:t xml:space="preserve">Homework 4: </w:t>
+        <w:t xml:space="preserve">Weekly Assignment </w:t>
+      </w:r>
+      <w:r>
+        <w:t>5</w:t>
+      </w:r>
+      <w:r>
+        <w:t xml:space="preserve">: </w:t>
       </w:r>
       <w:proofErr w:type="spellStart"/>
       <w:r>
@@ -2556,6 +2527,7 @@
         </w:numPr>
       </w:pPr>
       <w:r>
+        <w:lastRenderedPageBreak/>
         <w:t>Word2Vec</w:t>
       </w:r>
     </w:p>
@@ -2595,7 +2567,6 @@
         </w:numPr>
       </w:pPr>
       <w:r>
-        <w:lastRenderedPageBreak/>
         <w:t xml:space="preserve">Practice: </w:t>
       </w:r>
       <w:r>
@@ -2650,10 +2621,10 @@
         </w:numPr>
       </w:pPr>
       <w:r>
-        <w:t>Homework</w:t>
-      </w:r>
-      <w:r>
-        <w:t xml:space="preserve"> 5</w:t>
+        <w:t xml:space="preserve">Weekly Assignment </w:t>
+      </w:r>
+      <w:r>
+        <w:t>6</w:t>
       </w:r>
       <w:r>
         <w:t xml:space="preserve">: </w:t>
@@ -2876,6 +2847,8 @@
         </w:rPr>
         <w:t xml:space="preserve"> </w:t>
       </w:r>
+      <w:bookmarkStart w:id="2" w:name="OLE_LINK4"/>
+      <w:bookmarkStart w:id="3" w:name="OLE_LINK5"/>
       <w:r>
         <w:rPr>
           <w:b/>
@@ -2884,6 +2857,8 @@
         </w:rPr>
         <w:t>Unsupervised Machine Learning</w:t>
       </w:r>
+      <w:bookmarkEnd w:id="2"/>
+      <w:bookmarkEnd w:id="3"/>
     </w:p>
     <w:p>
       <w:pPr>
@@ -3324,10 +3299,13 @@
         </w:numPr>
       </w:pPr>
       <w:r>
-        <w:t>Homework</w:t>
-      </w:r>
-      <w:r>
-        <w:t xml:space="preserve"> 7: </w:t>
+        <w:t xml:space="preserve">Weekly Assignment </w:t>
+      </w:r>
+      <w:r>
+        <w:t>8</w:t>
+      </w:r>
+      <w:r>
+        <w:t xml:space="preserve">: </w:t>
       </w:r>
       <w:r>
         <w:t>Identify the</w:t>
@@ -3463,7 +3441,7 @@
       <w:r>
         <w:t>Practice: spam detection</w:t>
       </w:r>
-      <w:bookmarkStart w:id="3" w:name="OLE_LINK1"/>
+      <w:bookmarkStart w:id="4" w:name="OLE_LINK1"/>
       <w:r>
         <w:rPr>
           <w:rFonts w:hint="eastAsia"/>
@@ -3473,7 +3451,7 @@
       <w:r>
         <w:t>Stanford sentiment dataset</w:t>
       </w:r>
-      <w:bookmarkEnd w:id="3"/>
+      <w:bookmarkEnd w:id="4"/>
     </w:p>
     <w:p>
       <w:pPr>
@@ -3484,10 +3462,10 @@
         </w:numPr>
       </w:pPr>
       <w:r>
-        <w:t xml:space="preserve">Homework </w:t>
-      </w:r>
-      <w:r>
-        <w:t>8</w:t>
+        <w:t xml:space="preserve">Weekly Assignment </w:t>
+      </w:r>
+      <w:r>
+        <w:t>9</w:t>
       </w:r>
       <w:r>
         <w:t>: KNN for political affiliation detection</w:t>
@@ -3536,6 +3514,7 @@
         </w:numPr>
       </w:pPr>
       <w:r>
+        <w:lastRenderedPageBreak/>
         <w:t>Background: Logistic Regression</w:t>
       </w:r>
     </w:p>
@@ -3548,7 +3527,6 @@
         </w:numPr>
       </w:pPr>
       <w:r>
-        <w:lastRenderedPageBreak/>
         <w:t>Support Vector Machine</w:t>
       </w:r>
     </w:p>
@@ -3597,11 +3575,13 @@
         </w:numPr>
       </w:pPr>
       <w:r>
-        <w:t xml:space="preserve">Homework </w:t>
-      </w:r>
-      <w:r>
-        <w:t>9</w:t>
-      </w:r>
+        <w:t xml:space="preserve">Weekly Assignment </w:t>
+      </w:r>
+      <w:r>
+        <w:t>10</w:t>
+      </w:r>
+      <w:bookmarkStart w:id="5" w:name="_GoBack"/>
+      <w:bookmarkEnd w:id="5"/>
       <w:r>
         <w:t>: SVM for political affiliation detection</w:t>
       </w:r>

--- a/Course Outline.docx
+++ b/Course Outline.docx
@@ -1394,44 +1394,139 @@
         <w:t>Readability Test</w:t>
       </w:r>
     </w:p>
-    <w:p>
-      <w:pPr>
-        <w:pStyle w:val="ListParagraph"/>
-        <w:numPr>
-          <w:ilvl w:val="0"/>
-          <w:numId w:val="3"/>
-        </w:numPr>
-      </w:pPr>
-      <w:r>
-        <w:t>Weekly Assignment 2</w:t>
-      </w:r>
-      <w:r>
-        <w:t>:</w:t>
+    <w:p/>
+    <w:p>
+      <w:pPr>
+        <w:rPr>
+          <w:b/>
+          <w:i/>
+          <w:sz w:val="24"/>
+        </w:rPr>
+      </w:pPr>
+      <w:r>
+        <w:rPr>
+          <w:b/>
+          <w:i/>
+          <w:sz w:val="24"/>
+        </w:rPr>
+        <w:t xml:space="preserve">Week </w:t>
+      </w:r>
+      <w:r>
+        <w:rPr>
+          <w:b/>
+          <w:i/>
+          <w:sz w:val="24"/>
+        </w:rPr>
+        <w:t>3</w:t>
+      </w:r>
+      <w:r>
+        <w:rPr>
+          <w:b/>
+          <w:i/>
+          <w:sz w:val="24"/>
+        </w:rPr>
+        <w:t xml:space="preserve"> Function</w:t>
+      </w:r>
+      <w:r>
+        <w:rPr>
+          <w:b/>
+          <w:i/>
+          <w:sz w:val="24"/>
+        </w:rPr>
+        <w:t xml:space="preserve"> (continued)</w:t>
+      </w:r>
+    </w:p>
+    <w:p>
+      <w:pPr>
+        <w:pStyle w:val="ListParagraph"/>
+        <w:numPr>
+          <w:ilvl w:val="0"/>
+          <w:numId w:val="16"/>
+        </w:numPr>
+      </w:pPr>
+      <w:r>
+        <w:t xml:space="preserve">Recap: </w:t>
+      </w:r>
+      <w:r>
+        <w:t>File I/O, For loop</w:t>
+      </w:r>
+    </w:p>
+    <w:p>
+      <w:pPr>
+        <w:pStyle w:val="ListParagraph"/>
+        <w:numPr>
+          <w:ilvl w:val="0"/>
+          <w:numId w:val="16"/>
+        </w:numPr>
+      </w:pPr>
+      <w:r>
+        <w:t>If/Else statement</w:t>
+      </w:r>
+    </w:p>
+    <w:p>
+      <w:pPr>
+        <w:pStyle w:val="ListParagraph"/>
+        <w:numPr>
+          <w:ilvl w:val="0"/>
+          <w:numId w:val="16"/>
+        </w:numPr>
+      </w:pPr>
+      <w:r>
+        <w:t>Customer Function</w:t>
+      </w:r>
+    </w:p>
+    <w:p>
+      <w:pPr>
+        <w:pStyle w:val="ListParagraph"/>
+        <w:numPr>
+          <w:ilvl w:val="0"/>
+          <w:numId w:val="16"/>
+        </w:numPr>
+      </w:pPr>
+      <w:r>
+        <w:t>Practice:</w:t>
       </w:r>
       <w:r>
         <w:t xml:space="preserve"> </w:t>
       </w:r>
       <w:r>
-        <w:t>Lexicon-based Text Analysis</w:t>
-      </w:r>
-    </w:p>
-    <w:p>
-      <w:r>
-        <w:rPr>
-          <w:b/>
+        <w:t xml:space="preserve">Readability Test of </w:t>
+      </w:r>
+      <w:r>
+        <w:t>Inauguration Speech</w:t>
+      </w:r>
+    </w:p>
+    <w:p>
+      <w:pPr>
+        <w:pStyle w:val="ListParagraph"/>
+        <w:numPr>
+          <w:ilvl w:val="0"/>
+          <w:numId w:val="16"/>
+        </w:numPr>
+      </w:pPr>
+      <w:r>
+        <w:t>Weekly Assignment 2: Lexicon-based Text Analysis</w:t>
+      </w:r>
+    </w:p>
+    <w:p>
+      <w:pPr>
+        <w:pStyle w:val="ListParagraph"/>
+      </w:pPr>
+      <w:bookmarkStart w:id="2" w:name="_GoBack"/>
+      <w:r>
+        <w:rPr>
           <w:noProof/>
-          <w:sz w:val="32"/>
         </w:rPr>
         <mc:AlternateContent>
           <mc:Choice Requires="wpg">
             <w:drawing>
-              <wp:anchor distT="0" distB="0" distL="114300" distR="114300" simplePos="0" relativeHeight="251665408" behindDoc="0" locked="0" layoutInCell="1" allowOverlap="1" wp14:anchorId="3D9DD9D3" wp14:editId="5FD31269">
+              <wp:anchor distT="0" distB="0" distL="114300" distR="114300" simplePos="0" relativeHeight="251665408" behindDoc="0" locked="0" layoutInCell="1" allowOverlap="1" wp14:anchorId="3D9DD9D3" wp14:editId="71DCE26A">
                 <wp:simplePos x="0" y="0"/>
                 <wp:positionH relativeFrom="column">
-                  <wp:posOffset>-241300</wp:posOffset>
+                  <wp:posOffset>-336567</wp:posOffset>
                 </wp:positionH>
                 <wp:positionV relativeFrom="paragraph">
-                  <wp:posOffset>287020</wp:posOffset>
+                  <wp:posOffset>255905</wp:posOffset>
                 </wp:positionV>
                 <wp:extent cx="165100" cy="298450"/>
                 <wp:effectExtent l="57150" t="0" r="6350" b="6350"/>
@@ -1539,7 +1634,7 @@
           </mc:Choice>
           <mc:Fallback>
             <w:pict>
-              <v:group w14:anchorId="3C782595" id="Group 10" o:spid="_x0000_s1026" style="position:absolute;margin-left:-19pt;margin-top:22.6pt;width:13pt;height:23.5pt;z-index:251665408" coordsize="165150,298450" o:gfxdata="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">
+              <v:group w14:anchorId="73D6F0E6" id="Group 10" o:spid="_x0000_s1026" style="position:absolute;margin-left:-26.5pt;margin-top:20.15pt;width:13pt;height:23.5pt;z-index:251665408" coordsize="165150,298450" o:gfxdata="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">
                 <v:rect id="Rectangle 11" o:spid="_x0000_s1027" style="position:absolute;width:45719;height:298450;visibility:visible;mso-wrap-style:square;v-text-anchor:middle" o:gfxdata="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" filled="f" stroked="f" strokeweight="1pt"/>
                 <v:rect id="Rectangle 12" o:spid="_x0000_s1028" style="position:absolute;left:57150;width:108000;height:298450;visibility:visible;mso-wrap-style:square;v-text-anchor:middle" o:gfxdata="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" filled="f" stroked="f" strokeweight="1pt"/>
               </v:group>
@@ -1547,6 +1642,7 @@
           </mc:Fallback>
         </mc:AlternateContent>
       </w:r>
+      <w:bookmarkEnd w:id="2"/>
     </w:p>
     <w:p>
       <w:pPr>
@@ -1607,7 +1703,15 @@
           <w:i/>
           <w:sz w:val="24"/>
         </w:rPr>
-        <w:t xml:space="preserve">3 </w:t>
+        <w:t>4</w:t>
+      </w:r>
+      <w:r>
+        <w:rPr>
+          <w:b/>
+          <w:i/>
+          <w:sz w:val="24"/>
+        </w:rPr>
+        <w:t xml:space="preserve"> </w:t>
       </w:r>
       <w:r>
         <w:rPr>
@@ -1665,6 +1769,14 @@
         </w:rPr>
         <w:t>Scatter Plot</w:t>
       </w:r>
+      <w:r>
+        <w:rPr>
+          <w:b/>
+          <w:i/>
+          <w:sz w:val="24"/>
+        </w:rPr>
+        <w:t xml:space="preserve"> &amp; Map</w:t>
+      </w:r>
     </w:p>
     <w:p>
       <w:pPr>
@@ -1691,23 +1803,13 @@
           <w:numId w:val="6"/>
         </w:numPr>
       </w:pPr>
-      <w:r>
-        <w:t xml:space="preserve">Practice: </w:t>
-      </w:r>
-      <w:r>
-        <w:t xml:space="preserve">Word Count of </w:t>
-      </w:r>
-      <w:r>
-        <w:t>Presidential Inaugur</w:t>
-      </w:r>
-      <w:r>
-        <w:t>ation</w:t>
-      </w:r>
-      <w:r>
-        <w:t xml:space="preserve"> </w:t>
-      </w:r>
-      <w:r>
-        <w:t>Speech</w:t>
+      <w:proofErr w:type="spellStart"/>
+      <w:r>
+        <w:t>Mapbox</w:t>
+      </w:r>
+      <w:proofErr w:type="spellEnd"/>
+      <w:r>
+        <w:t>: Register, Token</w:t>
       </w:r>
     </w:p>
     <w:p>
@@ -1719,138 +1821,13 @@
         </w:numPr>
       </w:pPr>
       <w:r>
-        <w:t xml:space="preserve">Practice: </w:t>
-      </w:r>
-      <w:r>
-        <w:t xml:space="preserve">Scatter plot of TED </w:t>
-      </w:r>
-      <w:r>
-        <w:t>videos</w:t>
-      </w:r>
-    </w:p>
-    <w:p>
-      <w:pPr>
-        <w:pStyle w:val="ListParagraph"/>
-        <w:numPr>
-          <w:ilvl w:val="0"/>
-          <w:numId w:val="6"/>
-        </w:numPr>
-      </w:pPr>
-      <w:r>
-        <w:t xml:space="preserve">Weekly Assignment </w:t>
-      </w:r>
-      <w:r>
-        <w:t>3</w:t>
+        <w:t>Weekly Assignment 3</w:t>
       </w:r>
       <w:r>
         <w:t xml:space="preserve">: </w:t>
       </w:r>
       <w:r>
-        <w:t>Amazon Review data (scatter plot of products, sentiments and ratings)</w:t>
-      </w:r>
-    </w:p>
-    <w:p>
-      <w:pPr>
-        <w:rPr>
-          <w:b/>
-          <w:i/>
-          <w:sz w:val="24"/>
-        </w:rPr>
-      </w:pPr>
-      <w:r>
-        <w:rPr>
-          <w:b/>
-          <w:i/>
-          <w:sz w:val="24"/>
-        </w:rPr>
-        <w:t xml:space="preserve">Week </w:t>
-      </w:r>
-      <w:r>
-        <w:rPr>
-          <w:b/>
-          <w:i/>
-          <w:sz w:val="24"/>
-        </w:rPr>
-        <w:t xml:space="preserve">4 </w:t>
-      </w:r>
-      <w:r>
-        <w:rPr>
-          <w:b/>
-          <w:i/>
-          <w:sz w:val="24"/>
-        </w:rPr>
-        <w:t>Mapping</w:t>
-      </w:r>
-    </w:p>
-    <w:p>
-      <w:pPr>
-        <w:pStyle w:val="ListParagraph"/>
-        <w:numPr>
-          <w:ilvl w:val="0"/>
-          <w:numId w:val="7"/>
-        </w:numPr>
-      </w:pPr>
-      <w:r>
-        <w:t>Google API</w:t>
-      </w:r>
-      <w:r>
-        <w:t xml:space="preserve"> &amp; </w:t>
-      </w:r>
-      <w:r>
-        <w:t>Geocoding</w:t>
-      </w:r>
-    </w:p>
-    <w:p>
-      <w:pPr>
-        <w:pStyle w:val="ListParagraph"/>
-        <w:numPr>
-          <w:ilvl w:val="0"/>
-          <w:numId w:val="7"/>
-        </w:numPr>
-      </w:pPr>
-      <w:r>
-        <w:t>Practice: Yelp Dataset</w:t>
-      </w:r>
-    </w:p>
-    <w:p>
-      <w:pPr>
-        <w:pStyle w:val="ListParagraph"/>
-        <w:numPr>
-          <w:ilvl w:val="0"/>
-          <w:numId w:val="7"/>
-        </w:numPr>
-      </w:pPr>
-      <w:r>
-        <w:t>Weekly Assignment</w:t>
-      </w:r>
-      <w:r>
-        <w:t xml:space="preserve"> </w:t>
-      </w:r>
-      <w:r>
-        <w:t>4</w:t>
-      </w:r>
-      <w:r>
-        <w:t xml:space="preserve">: Mapping HK </w:t>
-      </w:r>
-      <w:proofErr w:type="spellStart"/>
-      <w:r>
-        <w:t>Leg</w:t>
-      </w:r>
-      <w:r>
-        <w:t>co</w:t>
-      </w:r>
-      <w:proofErr w:type="spellEnd"/>
-      <w:r>
-        <w:t xml:space="preserve"> </w:t>
-      </w:r>
-      <w:r>
-        <w:t>e</w:t>
-      </w:r>
-      <w:r>
-        <w:t>lection</w:t>
-      </w:r>
-      <w:r>
-        <w:t xml:space="preserve"> results</w:t>
+        <w:t>Testing the relationship between Freedom indexes and GDP values of countries</w:t>
       </w:r>
     </w:p>
     <w:p>
@@ -2206,10 +2183,7 @@
         </w:numPr>
       </w:pPr>
       <w:r>
-        <w:t xml:space="preserve">Weekly Assignment </w:t>
-      </w:r>
-      <w:r>
-        <w:t>5</w:t>
+        <w:t>Weekly Assignment 5</w:t>
       </w:r>
       <w:r>
         <w:t xml:space="preserve">: </w:t>
@@ -2515,6 +2489,7 @@
         </w:numPr>
       </w:pPr>
       <w:r>
+        <w:lastRenderedPageBreak/>
         <w:t>Co-occurrence analysis</w:t>
       </w:r>
     </w:p>
@@ -2527,7 +2502,6 @@
         </w:numPr>
       </w:pPr>
       <w:r>
-        <w:lastRenderedPageBreak/>
         <w:t>Word2Vec</w:t>
       </w:r>
     </w:p>
@@ -2621,10 +2595,7 @@
         </w:numPr>
       </w:pPr>
       <w:r>
-        <w:t xml:space="preserve">Weekly Assignment </w:t>
-      </w:r>
-      <w:r>
-        <w:t>6</w:t>
+        <w:t>Weekly Assignment 6</w:t>
       </w:r>
       <w:r>
         <w:t xml:space="preserve">: </w:t>
@@ -2847,8 +2818,8 @@
         </w:rPr>
         <w:t xml:space="preserve"> </w:t>
       </w:r>
-      <w:bookmarkStart w:id="2" w:name="OLE_LINK4"/>
-      <w:bookmarkStart w:id="3" w:name="OLE_LINK5"/>
+      <w:bookmarkStart w:id="3" w:name="OLE_LINK4"/>
+      <w:bookmarkStart w:id="4" w:name="OLE_LINK5"/>
       <w:r>
         <w:rPr>
           <w:b/>
@@ -2857,8 +2828,8 @@
         </w:rPr>
         <w:t>Unsupervised Machine Learning</w:t>
       </w:r>
-      <w:bookmarkEnd w:id="2"/>
       <w:bookmarkEnd w:id="3"/>
+      <w:bookmarkEnd w:id="4"/>
     </w:p>
     <w:p>
       <w:pPr>
@@ -3441,7 +3412,7 @@
       <w:r>
         <w:t>Practice: spam detection</w:t>
       </w:r>
-      <w:bookmarkStart w:id="4" w:name="OLE_LINK1"/>
+      <w:bookmarkStart w:id="5" w:name="OLE_LINK1"/>
       <w:r>
         <w:rPr>
           <w:rFonts w:hint="eastAsia"/>
@@ -3451,7 +3422,7 @@
       <w:r>
         <w:t>Stanford sentiment dataset</w:t>
       </w:r>
-      <w:bookmarkEnd w:id="4"/>
+      <w:bookmarkEnd w:id="5"/>
     </w:p>
     <w:p>
       <w:pPr>
@@ -3462,10 +3433,7 @@
         </w:numPr>
       </w:pPr>
       <w:r>
-        <w:t xml:space="preserve">Weekly Assignment </w:t>
-      </w:r>
-      <w:r>
-        <w:t>9</w:t>
+        <w:t>Weekly Assignment 9</w:t>
       </w:r>
       <w:r>
         <w:t>: KNN for political affiliation detection</w:t>
@@ -3478,6 +3446,7 @@
           <w:i/>
           <w:sz w:val="24"/>
         </w:rPr>
+        <w:lastRenderedPageBreak/>
         <w:t xml:space="preserve">Week </w:t>
       </w:r>
       <w:r>
@@ -3514,7 +3483,6 @@
         </w:numPr>
       </w:pPr>
       <w:r>
-        <w:lastRenderedPageBreak/>
         <w:t>Background: Logistic Regression</w:t>
       </w:r>
     </w:p>
@@ -3575,13 +3543,8 @@
         </w:numPr>
       </w:pPr>
       <w:r>
-        <w:t xml:space="preserve">Weekly Assignment </w:t>
-      </w:r>
-      <w:r>
-        <w:t>10</w:t>
-      </w:r>
-      <w:bookmarkStart w:id="5" w:name="_GoBack"/>
-      <w:bookmarkEnd w:id="5"/>
+        <w:t>Weekly Assignment 10</w:t>
+      </w:r>
       <w:r>
         <w:t>: SVM for political affiliation detection</w:t>
       </w:r>
@@ -4892,6 +4855,95 @@
       </w:rPr>
     </w:lvl>
     <w:lvl w:ilvl="1" w:tplc="3C090019">
+      <w:start w:val="1"/>
+      <w:numFmt w:val="lowerLetter"/>
+      <w:lvlText w:val="%2."/>
+      <w:lvlJc w:val="left"/>
+      <w:pPr>
+        <w:ind w:left="1440" w:hanging="360"/>
+      </w:pPr>
+    </w:lvl>
+    <w:lvl w:ilvl="2" w:tplc="3C09001B" w:tentative="1">
+      <w:start w:val="1"/>
+      <w:numFmt w:val="lowerRoman"/>
+      <w:lvlText w:val="%3."/>
+      <w:lvlJc w:val="right"/>
+      <w:pPr>
+        <w:ind w:left="2160" w:hanging="180"/>
+      </w:pPr>
+    </w:lvl>
+    <w:lvl w:ilvl="3" w:tplc="3C09000F" w:tentative="1">
+      <w:start w:val="1"/>
+      <w:numFmt w:val="decimal"/>
+      <w:lvlText w:val="%4."/>
+      <w:lvlJc w:val="left"/>
+      <w:pPr>
+        <w:ind w:left="2880" w:hanging="360"/>
+      </w:pPr>
+    </w:lvl>
+    <w:lvl w:ilvl="4" w:tplc="3C090019" w:tentative="1">
+      <w:start w:val="1"/>
+      <w:numFmt w:val="lowerLetter"/>
+      <w:lvlText w:val="%5."/>
+      <w:lvlJc w:val="left"/>
+      <w:pPr>
+        <w:ind w:left="3600" w:hanging="360"/>
+      </w:pPr>
+    </w:lvl>
+    <w:lvl w:ilvl="5" w:tplc="3C09001B" w:tentative="1">
+      <w:start w:val="1"/>
+      <w:numFmt w:val="lowerRoman"/>
+      <w:lvlText w:val="%6."/>
+      <w:lvlJc w:val="right"/>
+      <w:pPr>
+        <w:ind w:left="4320" w:hanging="180"/>
+      </w:pPr>
+    </w:lvl>
+    <w:lvl w:ilvl="6" w:tplc="3C09000F" w:tentative="1">
+      <w:start w:val="1"/>
+      <w:numFmt w:val="decimal"/>
+      <w:lvlText w:val="%7."/>
+      <w:lvlJc w:val="left"/>
+      <w:pPr>
+        <w:ind w:left="5040" w:hanging="360"/>
+      </w:pPr>
+    </w:lvl>
+    <w:lvl w:ilvl="7" w:tplc="3C090019" w:tentative="1">
+      <w:start w:val="1"/>
+      <w:numFmt w:val="lowerLetter"/>
+      <w:lvlText w:val="%8."/>
+      <w:lvlJc w:val="left"/>
+      <w:pPr>
+        <w:ind w:left="5760" w:hanging="360"/>
+      </w:pPr>
+    </w:lvl>
+    <w:lvl w:ilvl="8" w:tplc="3C09001B" w:tentative="1">
+      <w:start w:val="1"/>
+      <w:numFmt w:val="lowerRoman"/>
+      <w:lvlText w:val="%9."/>
+      <w:lvlJc w:val="right"/>
+      <w:pPr>
+        <w:ind w:left="6480" w:hanging="180"/>
+      </w:pPr>
+    </w:lvl>
+  </w:abstractNum>
+  <w:abstractNum w:abstractNumId="15" w15:restartNumberingAfterBreak="0">
+    <w:nsid w:val="79661857"/>
+    <w:multiLevelType w:val="hybridMultilevel"/>
+    <w:tmpl w:val="B0B0DC72"/>
+    <w:lvl w:ilvl="0" w:tplc="3C09000F">
+      <w:start w:val="1"/>
+      <w:numFmt w:val="decimal"/>
+      <w:lvlText w:val="%1."/>
+      <w:lvlJc w:val="left"/>
+      <w:pPr>
+        <w:ind w:left="720" w:hanging="360"/>
+      </w:pPr>
+      <w:rPr>
+        <w:rFonts w:hint="default"/>
+      </w:rPr>
+    </w:lvl>
+    <w:lvl w:ilvl="1" w:tplc="3C090019" w:tentative="1">
       <w:start w:val="1"/>
       <w:numFmt w:val="lowerLetter"/>
       <w:lvlText w:val="%2."/>
@@ -5008,6 +5060,9 @@
   </w:num>
   <w:num w:numId="15">
     <w:abstractNumId w:val="5"/>
+  </w:num>
+  <w:num w:numId="16">
+    <w:abstractNumId w:val="15"/>
   </w:num>
 </w:numbering>
 </file>
